--- a/CS499 Professional reflection.docx
+++ b/CS499 Professional reflection.docx
@@ -144,7 +144,7 @@
           <w:szCs w:val="24"/>
           <w:rtl w:val="0"/>
         </w:rPr>
-        <w:t xml:space="preserve">25 Feb 2024</w:t>
+        <w:t xml:space="preserve">21 April 2024</w:t>
       </w:r>
     </w:p>
     <w:p>
@@ -528,7 +528,7 @@
           <w:szCs w:val="24"/>
           <w:rtl w:val="0"/>
         </w:rPr>
-        <w:t xml:space="preserve">My three enhancements I have used for this course demonstrate my wide mastery of different computer science areas.</w:t>
+        <w:t xml:space="preserve">The three enhancements I have used for this course demonstrate my wide mastery of different computer science areas.</w:t>
       </w:r>
     </w:p>
     <w:p>
@@ -558,7 +558,7 @@
           <w:szCs w:val="24"/>
           <w:rtl w:val="0"/>
         </w:rPr>
-        <w:t xml:space="preserve">Mastery in thoroughly testing reflects my commitment to software reliability and quality. By designing and executing meticulous test cases, I've ensured the robustness of software solutions, demonstrating my attention to detail and dedication to excellence.</w:t>
+        <w:t xml:space="preserve">Mastery in thorough testing reflects my commitment to software reliability and quality. By designing and executing meticulous test cases, I've ensured the robustness of software solutions, demonstrating my attention to detail and dedication to excellence.</w:t>
       </w:r>
     </w:p>
     <w:p>
